--- a/No.6/Shell Scripts.docx
+++ b/No.6/Shell Scripts.docx
@@ -1,6 +1,6 @@
 
 <file path=word/document.xml><?xml version="1.0" encoding="utf-8"?>
-<w:document xmlns:wpc="http://schemas.microsoft.com/office/word/2010/wordprocessingCanvas" xmlns:cx="http://schemas.microsoft.com/office/drawing/2014/chartex" xmlns:mc="http://schemas.openxmlformats.org/markup-compatibility/2006" xmlns:o="urn:schemas-microsoft-com:office:office" xmlns:r="http://schemas.openxmlformats.org/officeDocument/2006/relationships" xmlns:m="http://schemas.openxmlformats.org/officeDocument/2006/math" xmlns:v="urn:schemas-microsoft-com:vml" xmlns:wp14="http://schemas.microsoft.com/office/word/2010/wordprocessingDrawing" xmlns:wp="http://schemas.openxmlformats.org/drawingml/2006/wordprocessingDrawing" xmlns:w10="urn:schemas-microsoft-com:office:word" xmlns:w="http://schemas.openxmlformats.org/wordprocessingml/2006/main" xmlns:w14="http://schemas.microsoft.com/office/word/2010/wordml" xmlns:w15="http://schemas.microsoft.com/office/word/2012/wordml" xmlns:w16se="http://schemas.microsoft.com/office/word/2015/wordml/symex" xmlns:wpg="http://schemas.microsoft.com/office/word/2010/wordprocessingGroup" xmlns:wpi="http://schemas.microsoft.com/office/word/2010/wordprocessingInk" xmlns:wne="http://schemas.microsoft.com/office/word/2006/wordml" xmlns:wps="http://schemas.microsoft.com/office/word/2010/wordprocessingShape" mc:Ignorable="w14 w15 w16se wp14">
+<w:document xmlns:wpc="http://schemas.microsoft.com/office/word/2010/wordprocessingCanvas" xmlns:cx="http://schemas.microsoft.com/office/drawing/2014/chartex" xmlns:cx1="http://schemas.microsoft.com/office/drawing/2015/9/8/chartex" xmlns:cx2="http://schemas.microsoft.com/office/drawing/2015/10/21/chartex" xmlns:cx3="http://schemas.microsoft.com/office/drawing/2016/5/9/chartex" xmlns:cx4="http://schemas.microsoft.com/office/drawing/2016/5/10/chartex" xmlns:cx5="http://schemas.microsoft.com/office/drawing/2016/5/11/chartex" xmlns:cx6="http://schemas.microsoft.com/office/drawing/2016/5/12/chartex" xmlns:cx7="http://schemas.microsoft.com/office/drawing/2016/5/13/chartex" xmlns:cx8="http://schemas.microsoft.com/office/drawing/2016/5/14/chartex" xmlns:mc="http://schemas.openxmlformats.org/markup-compatibility/2006" xmlns:aink="http://schemas.microsoft.com/office/drawing/2016/ink" xmlns:am3d="http://schemas.microsoft.com/office/drawing/2017/model3d" xmlns:o="urn:schemas-microsoft-com:office:office" xmlns:oel="http://schemas.microsoft.com/office/2019/extlst" xmlns:r="http://schemas.openxmlformats.org/officeDocument/2006/relationships" xmlns:m="http://schemas.openxmlformats.org/officeDocument/2006/math" xmlns:v="urn:schemas-microsoft-com:vml" xmlns:wp14="http://schemas.microsoft.com/office/word/2010/wordprocessingDrawing" xmlns:wp="http://schemas.openxmlformats.org/drawingml/2006/wordprocessingDrawing" xmlns:w10="urn:schemas-microsoft-com:office:word" xmlns:w="http://schemas.openxmlformats.org/wordprocessingml/2006/main" xmlns:w14="http://schemas.microsoft.com/office/word/2010/wordml" xmlns:w15="http://schemas.microsoft.com/office/word/2012/wordml" xmlns:w16cex="http://schemas.microsoft.com/office/word/2018/wordml/cex" xmlns:w16cid="http://schemas.microsoft.com/office/word/2016/wordml/cid" xmlns:w16="http://schemas.microsoft.com/office/word/2018/wordml" xmlns:w16sdtdh="http://schemas.microsoft.com/office/word/2020/wordml/sdtdatahash" xmlns:w16se="http://schemas.microsoft.com/office/word/2015/wordml/symex" xmlns:wpg="http://schemas.microsoft.com/office/word/2010/wordprocessingGroup" xmlns:wpi="http://schemas.microsoft.com/office/word/2010/wordprocessingInk" xmlns:wne="http://schemas.microsoft.com/office/word/2006/wordml" xmlns:wps="http://schemas.microsoft.com/office/word/2010/wordprocessingShape" mc:Ignorable="w14 w15 w16se w16cid w16 w16cex w16sdtdh wp14">
   <w:body>
     <w:p>
       <w:pPr>
@@ -20,58 +20,109 @@
     </w:p>
     <w:p>
       <w:pPr>
-        <w:jc w:val="center"/>
+        <w:rPr>
+          <w:sz w:val="24"/>
+          <w:szCs w:val="24"/>
+        </w:rPr>
+      </w:pPr>
+    </w:p>
+    <w:p>
+      <w:pPr>
+        <w:rPr>
+          <w:sz w:val="24"/>
+          <w:szCs w:val="24"/>
+        </w:rPr>
+      </w:pPr>
+      <w:r>
+        <w:rPr>
+          <w:sz w:val="24"/>
+          <w:szCs w:val="24"/>
+        </w:rPr>
+        <w:t>I executed the commands in a terminal in WSL environment on Ubuntu 22.04.</w:t>
+      </w:r>
+    </w:p>
+    <w:p>
+      <w:pPr>
+        <w:rPr>
+          <w:sz w:val="24"/>
+          <w:szCs w:val="24"/>
+        </w:rPr>
+      </w:pPr>
+      <w:r>
+        <w:rPr>
+          <w:sz w:val="24"/>
+          <w:szCs w:val="24"/>
+        </w:rPr>
+        <w:t xml:space="preserve">First I created the shell scripts using the </w:t>
+      </w:r>
+      <w:r>
         <w:rPr>
           <w:b/>
-          <w:sz w:val="32"/>
-        </w:rPr>
-      </w:pPr>
-    </w:p>
-    <w:p>
-      <w:pPr>
-        <w:rPr>
-          <w:sz w:val="24"/>
-          <w:szCs w:val="24"/>
-        </w:rPr>
-      </w:pPr>
-      <w:r>
-        <w:rPr>
-          <w:sz w:val="24"/>
-          <w:szCs w:val="24"/>
-        </w:rPr>
-        <w:t>I executed the commands in a terminal in WSL environment on Ubuntu 22.04.</w:t>
-      </w:r>
-    </w:p>
-    <w:p>
-      <w:pPr>
-        <w:rPr>
-          <w:sz w:val="24"/>
-          <w:szCs w:val="24"/>
-        </w:rPr>
-      </w:pPr>
-      <w:r>
-        <w:rPr>
-          <w:sz w:val="24"/>
-          <w:szCs w:val="24"/>
-        </w:rPr>
-        <w:t xml:space="preserve">First I created the shell scripts using the </w:t>
-      </w:r>
-      <w:proofErr w:type="spellStart"/>
+          <w:sz w:val="24"/>
+          <w:szCs w:val="24"/>
+        </w:rPr>
+        <w:t>nano</w:t>
+      </w:r>
       <w:r>
         <w:rPr>
           <w:b/>
           <w:sz w:val="24"/>
           <w:szCs w:val="24"/>
         </w:rPr>
-        <w:t>nano</w:t>
-      </w:r>
-      <w:proofErr w:type="spellEnd"/>
+        <w:t xml:space="preserve"> </w:t>
+      </w:r>
+      <w:r>
+        <w:rPr>
+          <w:sz w:val="24"/>
+          <w:szCs w:val="24"/>
+        </w:rPr>
+        <w:t>text editor</w:t>
+      </w:r>
+      <w:r>
+        <w:rPr>
+          <w:sz w:val="24"/>
+          <w:szCs w:val="24"/>
+        </w:rPr>
+        <w:t xml:space="preserve"> and then execute them using the </w:t>
+      </w:r>
       <w:r>
         <w:rPr>
           <w:b/>
           <w:sz w:val="24"/>
           <w:szCs w:val="24"/>
         </w:rPr>
+        <w:t xml:space="preserve">bash </w:t>
+      </w:r>
+      <w:r>
+        <w:rPr>
+          <w:b/>
+          <w:sz w:val="24"/>
+          <w:szCs w:val="24"/>
+        </w:rPr>
+        <w:t>‘</w:t>
+      </w:r>
+      <w:r>
+        <w:rPr>
+          <w:b/>
+          <w:sz w:val="24"/>
+          <w:szCs w:val="24"/>
+        </w:rPr>
+        <w:t>filename</w:t>
+      </w:r>
+      <w:r>
+        <w:rPr>
+          <w:b/>
+          <w:sz w:val="24"/>
+          <w:szCs w:val="24"/>
+        </w:rPr>
+        <w:t>’</w:t>
+      </w:r>
+      <w:r>
+        <w:rPr>
+          <w:b/>
+          <w:sz w:val="24"/>
+          <w:szCs w:val="24"/>
+        </w:rPr>
         <w:t xml:space="preserve"> </w:t>
       </w:r>
       <w:r>
@@ -79,60 +130,6 @@
           <w:sz w:val="24"/>
           <w:szCs w:val="24"/>
         </w:rPr>
-        <w:t>text editor</w:t>
-      </w:r>
-      <w:r>
-        <w:rPr>
-          <w:sz w:val="24"/>
-          <w:szCs w:val="24"/>
-        </w:rPr>
-        <w:t xml:space="preserve"> and then execute them using the </w:t>
-      </w:r>
-      <w:r>
-        <w:rPr>
-          <w:b/>
-          <w:sz w:val="24"/>
-          <w:szCs w:val="24"/>
-        </w:rPr>
-        <w:t xml:space="preserve">bash </w:t>
-      </w:r>
-      <w:r>
-        <w:rPr>
-          <w:b/>
-          <w:sz w:val="24"/>
-          <w:szCs w:val="24"/>
-        </w:rPr>
-        <w:t>‘</w:t>
-      </w:r>
-      <w:r>
-        <w:rPr>
-          <w:b/>
-          <w:sz w:val="24"/>
-          <w:szCs w:val="24"/>
-        </w:rPr>
-        <w:t>filename</w:t>
-      </w:r>
-      <w:r>
-        <w:rPr>
-          <w:b/>
-          <w:sz w:val="24"/>
-          <w:szCs w:val="24"/>
-        </w:rPr>
-        <w:t>’</w:t>
-      </w:r>
-      <w:r>
-        <w:rPr>
-          <w:b/>
-          <w:sz w:val="24"/>
-          <w:szCs w:val="24"/>
-        </w:rPr>
-        <w:t xml:space="preserve"> </w:t>
-      </w:r>
-      <w:r>
-        <w:rPr>
-          <w:sz w:val="24"/>
-          <w:szCs w:val="24"/>
-        </w:rPr>
         <w:t>command.</w:t>
       </w:r>
     </w:p>
@@ -148,14 +145,7 @@
           <w:sz w:val="24"/>
           <w:szCs w:val="24"/>
         </w:rPr>
-        <w:t xml:space="preserve">1. </w:t>
-      </w:r>
-      <w:r>
-        <w:rPr>
-          <w:sz w:val="24"/>
-          <w:szCs w:val="24"/>
-        </w:rPr>
-        <w:t>Write a shell script to get the current date, time, username and current working directory.</w:t>
+        <w:t>1. Write a shell script to get the current date, time, username and current working directory.</w:t>
       </w:r>
     </w:p>
     <w:p>
@@ -188,7 +178,7 @@
             <v:path o:extrusionok="f" gradientshapeok="t" o:connecttype="rect"/>
             <o:lock v:ext="edit" aspectratio="t"/>
           </v:shapetype>
-          <v:shape id="_x0000_i1025" type="#_x0000_t75" style="width:399.75pt;height:210.75pt">
+          <v:shape id="_x0000_i1025" type="#_x0000_t75" style="width:399.7pt;height:211.05pt">
             <v:imagedata r:id="rId4" o:title="date and time"/>
           </v:shape>
         </w:pict>
@@ -229,7 +219,7 @@
           <w:szCs w:val="24"/>
         </w:rPr>
         <w:pict>
-          <v:shape id="_x0000_i1026" type="#_x0000_t75" style="width:389.25pt;height:104.25pt">
+          <v:shape id="_x0000_i1026" type="#_x0000_t75" style="width:389.8pt;height:104.3pt">
             <v:imagedata r:id="rId5" o:title="print message"/>
           </v:shape>
         </w:pict>
@@ -312,7 +302,7 @@
           <w:szCs w:val="24"/>
         </w:rPr>
         <w:pict>
-          <v:shape id="_x0000_i1027" type="#_x0000_t75" style="width:398.25pt;height:183pt">
+          <v:shape id="_x0000_i1027" type="#_x0000_t75" style="width:398.5pt;height:182.5pt">
             <v:imagedata r:id="rId6" o:title="new line"/>
           </v:shape>
         </w:pict>
@@ -354,7 +344,7 @@
           <w:szCs w:val="24"/>
         </w:rPr>
         <w:pict>
-          <v:shape id="_x0000_i1028" type="#_x0000_t75" style="width:468pt;height:327.75pt">
+          <v:shape id="_x0000_i1028" type="#_x0000_t75" style="width:468pt;height:327.7pt">
             <v:imagedata r:id="rId7" o:title="identify file"/>
           </v:shape>
         </w:pict>
@@ -381,7 +371,7 @@
           <w:szCs w:val="24"/>
         </w:rPr>
         <w:pict>
-          <v:shape id="_x0000_i1029" type="#_x0000_t75" style="width:467.25pt;height:177.75pt">
+          <v:shape id="_x0000_i1029" type="#_x0000_t75" style="width:466.75pt;height:177.5pt">
             <v:imagedata r:id="rId8" o:title="arguments"/>
           </v:shape>
         </w:pict>
@@ -417,15 +407,13 @@
           <w:szCs w:val="24"/>
         </w:rPr>
       </w:pPr>
-      <w:bookmarkStart w:id="0" w:name="_GoBack"/>
-      <w:bookmarkEnd w:id="0"/>
       <w:r>
         <w:rPr>
           <w:sz w:val="24"/>
           <w:szCs w:val="24"/>
         </w:rPr>
         <w:pict>
-          <v:shape id="_x0000_i1030" type="#_x0000_t75" style="width:468pt;height:128.25pt">
+          <v:shape id="_x0000_i1030" type="#_x0000_t75" style="width:468pt;height:127.85pt">
             <v:imagedata r:id="rId9" o:title="server uptime"/>
           </v:shape>
         </w:pict>
@@ -442,7 +430,7 @@
 </file>
 
 <file path=word/styles.xml><?xml version="1.0" encoding="utf-8"?>
-<w:styles xmlns:mc="http://schemas.openxmlformats.org/markup-compatibility/2006" xmlns:r="http://schemas.openxmlformats.org/officeDocument/2006/relationships" xmlns:w="http://schemas.openxmlformats.org/wordprocessingml/2006/main" xmlns:w14="http://schemas.microsoft.com/office/word/2010/wordml" xmlns:w15="http://schemas.microsoft.com/office/word/2012/wordml" xmlns:w16se="http://schemas.microsoft.com/office/word/2015/wordml/symex" mc:Ignorable="w14 w15 w16se">
+<w:styles xmlns:mc="http://schemas.openxmlformats.org/markup-compatibility/2006" xmlns:r="http://schemas.openxmlformats.org/officeDocument/2006/relationships" xmlns:w="http://schemas.openxmlformats.org/wordprocessingml/2006/main" xmlns:w14="http://schemas.microsoft.com/office/word/2010/wordml" xmlns:w15="http://schemas.microsoft.com/office/word/2012/wordml" xmlns:w16cex="http://schemas.microsoft.com/office/word/2018/wordml/cex" xmlns:w16cid="http://schemas.microsoft.com/office/word/2016/wordml/cid" xmlns:w16="http://schemas.microsoft.com/office/word/2018/wordml" xmlns:w16sdtdh="http://schemas.microsoft.com/office/word/2020/wordml/sdtdatahash" xmlns:w16se="http://schemas.microsoft.com/office/word/2015/wordml/symex" mc:Ignorable="w14 w15 w16se w16cid w16 w16cex w16sdtdh">
   <w:docDefaults>
     <w:rPrDefault>
       <w:rPr>
@@ -458,7 +446,7 @@
       </w:pPr>
     </w:pPrDefault>
   </w:docDefaults>
-  <w:latentStyles w:defLockedState="0" w:defUIPriority="99" w:defSemiHidden="0" w:defUnhideWhenUsed="0" w:defQFormat="0" w:count="371">
+  <w:latentStyles w:defLockedState="0" w:defUIPriority="99" w:defSemiHidden="0" w:defUnhideWhenUsed="0" w:defQFormat="0" w:count="376">
     <w:lsdException w:name="Normal" w:uiPriority="0" w:qFormat="1"/>
     <w:lsdException w:name="heading 1" w:uiPriority="9" w:qFormat="1"/>
     <w:lsdException w:name="heading 2" w:semiHidden="1" w:uiPriority="9" w:unhideWhenUsed="1" w:qFormat="1"/>
@@ -564,7 +552,6 @@
     <w:lsdException w:name="HTML Sample" w:semiHidden="1" w:unhideWhenUsed="1"/>
     <w:lsdException w:name="HTML Typewriter" w:semiHidden="1" w:unhideWhenUsed="1"/>
     <w:lsdException w:name="HTML Variable" w:semiHidden="1" w:unhideWhenUsed="1"/>
-    <w:lsdException w:name="Normal Table" w:semiHidden="1" w:unhideWhenUsed="1"/>
     <w:lsdException w:name="annotation subject" w:semiHidden="1" w:unhideWhenUsed="1"/>
     <w:lsdException w:name="No List" w:semiHidden="1" w:unhideWhenUsed="1"/>
     <w:lsdException w:name="Outline List 1" w:semiHidden="1" w:unhideWhenUsed="1"/>
@@ -607,11 +594,8 @@
     <w:lsdException w:name="Table Contemporary" w:semiHidden="1" w:unhideWhenUsed="1"/>
     <w:lsdException w:name="Table Elegant" w:semiHidden="1" w:unhideWhenUsed="1"/>
     <w:lsdException w:name="Table Professional" w:semiHidden="1" w:unhideWhenUsed="1"/>
-    <w:lsdException w:name="Table Subtle 1" w:semiHidden="1" w:unhideWhenUsed="1"/>
     <w:lsdException w:name="Table Subtle 2" w:semiHidden="1" w:unhideWhenUsed="1"/>
     <w:lsdException w:name="Table Web 1" w:semiHidden="1" w:unhideWhenUsed="1"/>
-    <w:lsdException w:name="Table Web 2" w:semiHidden="1" w:unhideWhenUsed="1"/>
-    <w:lsdException w:name="Table Web 3" w:semiHidden="1" w:unhideWhenUsed="1"/>
     <w:lsdException w:name="Balloon Text" w:semiHidden="1" w:unhideWhenUsed="1"/>
     <w:lsdException w:name="Table Grid" w:uiPriority="39"/>
     <w:lsdException w:name="Table Theme" w:semiHidden="1" w:unhideWhenUsed="1"/>
@@ -830,6 +814,11 @@
     <w:lsdException w:name="List Table 5 Dark Accent 6" w:uiPriority="50"/>
     <w:lsdException w:name="List Table 6 Colorful Accent 6" w:uiPriority="51"/>
     <w:lsdException w:name="List Table 7 Colorful Accent 6" w:uiPriority="52"/>
+    <w:lsdException w:name="Mention" w:semiHidden="1" w:unhideWhenUsed="1"/>
+    <w:lsdException w:name="Smart Hyperlink" w:semiHidden="1" w:unhideWhenUsed="1"/>
+    <w:lsdException w:name="Hashtag" w:semiHidden="1" w:unhideWhenUsed="1"/>
+    <w:lsdException w:name="Unresolved Mention" w:semiHidden="1" w:unhideWhenUsed="1"/>
+    <w:lsdException w:name="Smart Link" w:semiHidden="1" w:unhideWhenUsed="1"/>
   </w:latentStyles>
   <w:style w:type="paragraph" w:default="1" w:styleId="Normal">
     <w:name w:val="Normal"/>
